--- a/CASA2021-L-2.17-1.docx
+++ b/CASA2021-L-2.17-1.docx
@@ -1972,8 +1972,6 @@
           </wp:inline>
         </w:drawing>
       </w:r>
-      <w:bookmarkStart w:id="4" w:name="_GoBack"/>
-      <w:bookmarkEnd w:id="4"/>
     </w:p>
     <w:p>
       <w:pPr>
@@ -3869,7 +3867,6 @@
       </w:tblGrid>
       <w:tr>
         <w:tblPrEx>
-          <w:shd w:val="clear" w:color="auto" w:fill="auto"/>
           <w:tblCellMar>
             <w:top w:w="0" w:type="dxa"/>
             <w:left w:w="0" w:type="dxa"/>
@@ -4200,7 +4197,6 @@
       </w:tr>
       <w:tr>
         <w:tblPrEx>
-          <w:shd w:val="clear" w:color="auto" w:fill="auto"/>
           <w:tblCellMar>
             <w:top w:w="0" w:type="dxa"/>
             <w:left w:w="0" w:type="dxa"/>
@@ -4414,6 +4410,7 @@
           <w:lang w:val="en-US" w:eastAsia="zh-CN"/>
         </w:rPr>
       </w:pPr>
+      <w:bookmarkStart w:id="4" w:name="_GoBack"/>
       <w:r>
         <w:rPr>
           <w:rFonts w:hint="default"/>
@@ -4421,9 +4418,9 @@
         </w:rPr>
         <w:drawing>
           <wp:inline distT="0" distB="0" distL="114300" distR="114300">
-            <wp:extent cx="4922520" cy="3685540"/>
-            <wp:effectExtent l="0" t="0" r="5080" b="10160"/>
-            <wp:docPr id="9" name="图片 9" descr="untitled"/>
+            <wp:extent cx="5026660" cy="3764280"/>
+            <wp:effectExtent l="0" t="0" r="2540" b="7620"/>
+            <wp:docPr id="1" name="图片 1" descr="untitled"/>
             <wp:cNvGraphicFramePr>
               <a:graphicFrameLocks xmlns:a="http://schemas.openxmlformats.org/drawingml/2006/main" noChangeAspect="1"/>
             </wp:cNvGraphicFramePr>
@@ -4431,7 +4428,7 @@
               <a:graphicData uri="http://schemas.openxmlformats.org/drawingml/2006/picture">
                 <pic:pic xmlns:pic="http://schemas.openxmlformats.org/drawingml/2006/picture">
                   <pic:nvPicPr>
-                    <pic:cNvPr id="9" name="图片 9" descr="untitled"/>
+                    <pic:cNvPr id="1" name="图片 1" descr="untitled"/>
                     <pic:cNvPicPr>
                       <a:picLocks noChangeAspect="1"/>
                     </pic:cNvPicPr>
@@ -4445,7 +4442,7 @@
                   <pic:spPr>
                     <a:xfrm>
                       <a:off x="0" y="0"/>
-                      <a:ext cx="4922520" cy="3685540"/>
+                      <a:ext cx="5026660" cy="3764280"/>
                     </a:xfrm>
                     <a:prstGeom prst="rect">
                       <a:avLst/>
@@ -4457,6 +4454,7 @@
           </wp:inline>
         </w:drawing>
       </w:r>
+      <w:bookmarkEnd w:id="4"/>
     </w:p>
     <w:p>
       <w:pPr>
